--- a/resource/biaodan/入组申请表.docx
+++ b/resource/biaodan/入组申请表.docx
@@ -22,114 +22,130 @@
     </w:p>
     <w:p>
       <w:pPr>
-        <w:bidi w:val="0"/>
-        <w:rPr>
-          <w:rFonts w:hint="eastAsia"/>
-          <w:lang w:val="en-US" w:eastAsia="zh-CN"/>
-        </w:rPr>
-      </w:pPr>
-      <w:r>
-        <w:rPr>
-          <w:rFonts w:hint="eastAsia"/>
-          <w:lang w:val="en-US" w:eastAsia="zh-CN"/>
-        </w:rPr>
-        <w:t>姓名：</w:t>
-      </w:r>
-    </w:p>
-    <w:p>
-      <w:pPr>
-        <w:bidi w:val="0"/>
-        <w:rPr>
-          <w:rFonts w:hint="eastAsia"/>
-          <w:lang w:val="en-US" w:eastAsia="zh-CN"/>
-        </w:rPr>
-      </w:pPr>
-    </w:p>
-    <w:p>
-      <w:pPr>
-        <w:bidi w:val="0"/>
-        <w:rPr>
-          <w:rFonts w:hint="eastAsia"/>
-          <w:lang w:val="en-US" w:eastAsia="zh-CN"/>
-        </w:rPr>
-      </w:pPr>
-      <w:r>
-        <w:rPr>
-          <w:rFonts w:hint="eastAsia"/>
-          <w:lang w:val="en-US" w:eastAsia="zh-CN"/>
-        </w:rPr>
-        <w:t>性别：</w:t>
-      </w:r>
-    </w:p>
-    <w:p>
-      <w:pPr>
-        <w:bidi w:val="0"/>
-        <w:rPr>
-          <w:rFonts w:hint="eastAsia"/>
-          <w:lang w:val="en-US" w:eastAsia="zh-CN"/>
-        </w:rPr>
-      </w:pPr>
-    </w:p>
-    <w:p>
-      <w:pPr>
-        <w:bidi w:val="0"/>
-        <w:rPr>
-          <w:rFonts w:hint="eastAsia"/>
-          <w:lang w:val="en-US" w:eastAsia="zh-CN"/>
-        </w:rPr>
-      </w:pPr>
-      <w:r>
-        <w:rPr>
-          <w:rFonts w:hint="eastAsia"/>
-          <w:lang w:val="en-US" w:eastAsia="zh-CN"/>
-        </w:rPr>
-        <w:t>联系方式：</w:t>
-      </w:r>
-    </w:p>
-    <w:p>
-      <w:pPr>
-        <w:bidi w:val="0"/>
-        <w:rPr>
-          <w:rFonts w:hint="eastAsia"/>
-          <w:lang w:val="en-US" w:eastAsia="zh-CN"/>
-        </w:rPr>
-      </w:pPr>
-    </w:p>
-    <w:p>
-      <w:pPr>
-        <w:bidi w:val="0"/>
-        <w:rPr>
-          <w:rFonts w:hint="eastAsia"/>
-          <w:lang w:val="en-US" w:eastAsia="zh-CN"/>
-        </w:rPr>
-      </w:pPr>
-      <w:r>
-        <w:rPr>
-          <w:rFonts w:hint="eastAsia"/>
-          <w:lang w:val="en-US" w:eastAsia="zh-CN"/>
-        </w:rPr>
-        <w:t>为何加入：</w:t>
-      </w:r>
-    </w:p>
-    <w:p>
-      <w:pPr>
-        <w:bidi w:val="0"/>
-        <w:rPr>
-          <w:rFonts w:hint="eastAsia"/>
-          <w:lang w:val="en-US" w:eastAsia="zh-CN"/>
-        </w:rPr>
-      </w:pPr>
-    </w:p>
-    <w:p>
-      <w:pPr>
-        <w:bidi w:val="0"/>
-        <w:rPr>
-          <w:rFonts w:hint="eastAsia"/>
-          <w:lang w:val="en-US" w:eastAsia="zh-CN"/>
-        </w:rPr>
-      </w:pPr>
+        <w:jc w:val="center"/>
+        <w:rPr>
+          <w:rFonts w:hint="default"/>
+          <w:lang w:val="en-US" w:eastAsia="zh-CN"/>
+        </w:rPr>
+      </w:pPr>
+      <w:r>
+        <w:rPr>
+          <w:rFonts w:hint="eastAsia"/>
+          <w:lang w:val="en-US" w:eastAsia="zh-CN"/>
+        </w:rPr>
+        <w:t>档案编号：RRRGB—RZ—__________</w:t>
+      </w:r>
       <w:bookmarkStart w:id="0" w:name="_GoBack"/>
       <w:bookmarkEnd w:id="0"/>
+    </w:p>
+    <w:p>
+      <w:pPr>
+        <w:bidi w:val="0"/>
+        <w:rPr>
+          <w:rFonts w:hint="eastAsia"/>
+          <w:lang w:val="en-US" w:eastAsia="zh-CN"/>
+        </w:rPr>
+      </w:pPr>
+      <w:r>
+        <w:rPr>
+          <w:rFonts w:hint="eastAsia"/>
+          <w:lang w:val="en-US" w:eastAsia="zh-CN"/>
+        </w:rPr>
+        <w:t>姓名：</w:t>
+      </w:r>
+    </w:p>
+    <w:p>
+      <w:pPr>
+        <w:bidi w:val="0"/>
+        <w:rPr>
+          <w:rFonts w:hint="eastAsia"/>
+          <w:lang w:val="en-US" w:eastAsia="zh-CN"/>
+        </w:rPr>
+      </w:pPr>
+    </w:p>
+    <w:p>
+      <w:pPr>
+        <w:bidi w:val="0"/>
+        <w:rPr>
+          <w:rFonts w:hint="eastAsia"/>
+          <w:lang w:val="en-US" w:eastAsia="zh-CN"/>
+        </w:rPr>
+      </w:pPr>
+      <w:r>
+        <w:rPr>
+          <w:rFonts w:hint="eastAsia"/>
+          <w:lang w:val="en-US" w:eastAsia="zh-CN"/>
+        </w:rPr>
+        <w:t>性别：</w:t>
+      </w:r>
+    </w:p>
+    <w:p>
+      <w:pPr>
+        <w:bidi w:val="0"/>
+        <w:rPr>
+          <w:rFonts w:hint="eastAsia"/>
+          <w:lang w:val="en-US" w:eastAsia="zh-CN"/>
+        </w:rPr>
+      </w:pPr>
+    </w:p>
+    <w:p>
+      <w:pPr>
+        <w:bidi w:val="0"/>
+        <w:rPr>
+          <w:rFonts w:hint="eastAsia"/>
+          <w:lang w:val="en-US" w:eastAsia="zh-CN"/>
+        </w:rPr>
+      </w:pPr>
+      <w:r>
+        <w:rPr>
+          <w:rFonts w:hint="eastAsia"/>
+          <w:lang w:val="en-US" w:eastAsia="zh-CN"/>
+        </w:rPr>
+        <w:t>联系方式：</w:t>
+      </w:r>
+    </w:p>
+    <w:p>
+      <w:pPr>
+        <w:bidi w:val="0"/>
+        <w:rPr>
+          <w:rFonts w:hint="eastAsia"/>
+          <w:lang w:val="en-US" w:eastAsia="zh-CN"/>
+        </w:rPr>
+      </w:pPr>
+    </w:p>
+    <w:p>
+      <w:pPr>
+        <w:bidi w:val="0"/>
+        <w:rPr>
+          <w:rFonts w:hint="eastAsia"/>
+          <w:lang w:val="en-US" w:eastAsia="zh-CN"/>
+        </w:rPr>
+      </w:pPr>
+      <w:r>
+        <w:rPr>
+          <w:rFonts w:hint="eastAsia"/>
+          <w:lang w:val="en-US" w:eastAsia="zh-CN"/>
+        </w:rPr>
+        <w:t>为何加入：</w:t>
+      </w:r>
+    </w:p>
+    <w:p>
+      <w:pPr>
+        <w:bidi w:val="0"/>
+        <w:rPr>
+          <w:rFonts w:hint="eastAsia"/>
+          <w:lang w:val="en-US" w:eastAsia="zh-CN"/>
+        </w:rPr>
+      </w:pPr>
+    </w:p>
+    <w:p>
+      <w:pPr>
+        <w:bidi w:val="0"/>
+        <w:rPr>
+          <w:rFonts w:hint="eastAsia"/>
+          <w:lang w:val="en-US" w:eastAsia="zh-CN"/>
+        </w:rPr>
+      </w:pPr>
     </w:p>
     <w:p>
       <w:pPr>
@@ -810,7 +826,7 @@
     <w:lsdException w:unhideWhenUsed="0" w:uiPriority="0" w:semiHidden="0" w:name="HTML Sample"/>
     <w:lsdException w:unhideWhenUsed="0" w:uiPriority="0" w:semiHidden="0" w:name="HTML Typewriter"/>
     <w:lsdException w:unhideWhenUsed="0" w:uiPriority="0" w:semiHidden="0" w:name="HTML Variable"/>
-    <w:lsdException w:unhideWhenUsed="0" w:uiPriority="0" w:name="Normal Table"/>
+    <w:lsdException w:qFormat="1" w:unhideWhenUsed="0" w:uiPriority="0" w:name="Normal Table"/>
     <w:lsdException w:unhideWhenUsed="0" w:uiPriority="0" w:semiHidden="0" w:name="annotation subject"/>
     <w:lsdException w:unhideWhenUsed="0" w:uiPriority="0" w:semiHidden="0" w:name="Table Simple 1"/>
     <w:lsdException w:unhideWhenUsed="0" w:uiPriority="0" w:semiHidden="0" w:name="Table Simple 2"/>
@@ -1017,6 +1033,7 @@
   <w:style w:type="table" w:default="1" w:styleId="4">
     <w:name w:val="Normal Table"/>
     <w:semiHidden/>
+    <w:qFormat/>
     <w:uiPriority w:val="0"/>
     <w:tblPr>
       <w:tblCellMar>
